--- a/Project Flowers - Documentation.docx
+++ b/Project Flowers - Documentation.docx
@@ -5,191 +5,160 @@
     <w:p>
       <w:pPr>
         <w:pStyle w:val="berschrift1"/>
+        <w:rPr>
+          <w:lang w:val="en-US"/>
+        </w:rPr>
       </w:pPr>
       <w:r>
+        <w:rPr>
+          <w:lang w:val="en-US"/>
+        </w:rPr>
         <w:t>Project Flowers</w:t>
       </w:r>
     </w:p>
-    <w:p/>
+    <w:p>
+      <w:pPr>
+        <w:rPr>
+          <w:lang w:val="en-US"/>
+        </w:rPr>
+      </w:pPr>
+    </w:p>
     <w:p>
       <w:pPr>
         <w:pStyle w:val="berschrift2"/>
+        <w:rPr>
+          <w:lang w:val="en-US"/>
+        </w:rPr>
       </w:pPr>
       <w:r>
+        <w:rPr>
+          <w:lang w:val="en-US"/>
+        </w:rPr>
         <w:t>23.05.2022</w:t>
       </w:r>
     </w:p>
     <w:p>
-      <w:proofErr w:type="spellStart"/>
-      <w:r>
-        <w:t>We</w:t>
-      </w:r>
-      <w:proofErr w:type="spellEnd"/>
-      <w:r>
-        <w:t xml:space="preserve"> </w:t>
-      </w:r>
-      <w:proofErr w:type="spellStart"/>
-      <w:r>
-        <w:t>started</w:t>
-      </w:r>
-      <w:proofErr w:type="spellEnd"/>
-      <w:r>
-        <w:t xml:space="preserve"> </w:t>
-      </w:r>
-      <w:proofErr w:type="spellStart"/>
-      <w:r>
-        <w:t>with</w:t>
-      </w:r>
-      <w:proofErr w:type="spellEnd"/>
-      <w:r>
-        <w:t xml:space="preserve"> </w:t>
-      </w:r>
-      <w:proofErr w:type="spellStart"/>
-      <w:r>
-        <w:t>the</w:t>
-      </w:r>
-      <w:proofErr w:type="spellEnd"/>
-      <w:r>
-        <w:t xml:space="preserve"> </w:t>
-      </w:r>
-      <w:proofErr w:type="spellStart"/>
-      <w:r>
-        <w:t>training</w:t>
-      </w:r>
-      <w:proofErr w:type="spellEnd"/>
-      <w:r>
-        <w:t xml:space="preserve"> </w:t>
-      </w:r>
-      <w:proofErr w:type="spellStart"/>
-      <w:r>
-        <w:t>values</w:t>
-      </w:r>
-      <w:proofErr w:type="spellEnd"/>
-      <w:r>
-        <w:t xml:space="preserve"> </w:t>
-      </w:r>
-      <w:proofErr w:type="spellStart"/>
-      <w:r>
-        <w:t>from</w:t>
-      </w:r>
-      <w:proofErr w:type="spellEnd"/>
-      <w:r>
-        <w:t xml:space="preserve"> </w:t>
-      </w:r>
-      <w:proofErr w:type="spellStart"/>
-      <w:r>
-        <w:t>the</w:t>
-      </w:r>
-      <w:proofErr w:type="spellEnd"/>
-      <w:r>
-        <w:t xml:space="preserve"> </w:t>
-      </w:r>
-      <w:proofErr w:type="spellStart"/>
-      <w:r>
-        <w:t>previous</w:t>
-      </w:r>
-      <w:proofErr w:type="spellEnd"/>
-      <w:r>
-        <w:t xml:space="preserve"> </w:t>
-      </w:r>
-      <w:proofErr w:type="spellStart"/>
-      <w:r>
-        <w:t>semester</w:t>
-      </w:r>
-      <w:proofErr w:type="spellEnd"/>
-      <w:r>
-        <w:t xml:space="preserve">, but </w:t>
-      </w:r>
-      <w:proofErr w:type="spellStart"/>
-      <w:r>
-        <w:t>this</w:t>
-      </w:r>
-      <w:proofErr w:type="spellEnd"/>
-      <w:r>
-        <w:t xml:space="preserve"> time </w:t>
-      </w:r>
-      <w:proofErr w:type="spellStart"/>
-      <w:r>
-        <w:t>increased</w:t>
-      </w:r>
-      <w:proofErr w:type="spellEnd"/>
-      <w:r>
-        <w:t xml:space="preserve"> </w:t>
-      </w:r>
-      <w:proofErr w:type="spellStart"/>
-      <w:r>
-        <w:t>the</w:t>
-      </w:r>
-      <w:proofErr w:type="spellEnd"/>
-      <w:r>
-        <w:t xml:space="preserve"> </w:t>
-      </w:r>
-      <w:proofErr w:type="spellStart"/>
-      <w:r>
-        <w:t>input</w:t>
-      </w:r>
-      <w:proofErr w:type="spellEnd"/>
-      <w:r>
-        <w:t xml:space="preserve"> </w:t>
-      </w:r>
-      <w:proofErr w:type="spellStart"/>
-      <w:r>
-        <w:t>shape</w:t>
-      </w:r>
-      <w:proofErr w:type="spellEnd"/>
-      <w:r>
-        <w:t xml:space="preserve"> </w:t>
-      </w:r>
-      <w:proofErr w:type="spellStart"/>
-      <w:r>
-        <w:t>value</w:t>
-      </w:r>
-      <w:proofErr w:type="spellEnd"/>
-      <w:r>
-        <w:t xml:space="preserve"> </w:t>
-      </w:r>
-      <w:proofErr w:type="spellStart"/>
-      <w:r>
-        <w:t>to</w:t>
-      </w:r>
-      <w:proofErr w:type="spellEnd"/>
-      <w:r>
-        <w:t xml:space="preserve"> </w:t>
+      <w:pPr>
+        <w:rPr>
+          <w:lang w:val="en-US"/>
+        </w:rPr>
+      </w:pPr>
+      <w:r>
+        <w:rPr>
+          <w:lang w:val="en-US"/>
+        </w:rPr>
+        <w:t xml:space="preserve">We started with the training values from the previous semester, but this time increased the input shape value to </w:t>
       </w:r>
       <w:r>
         <w:rPr>
           <w:b/>
           <w:bCs/>
-        </w:rPr>
-        <w:t>221,221,3</w:t>
-      </w:r>
-      <w:r>
+          <w:lang w:val="en-US"/>
+        </w:rPr>
+        <w:t>(</w:t>
+      </w:r>
+      <w:r>
+        <w:rPr>
+          <w:b/>
+          <w:bCs/>
+          <w:lang w:val="en-US"/>
+        </w:rPr>
+        <w:t>221,</w:t>
+      </w:r>
+      <w:r>
+        <w:rPr>
+          <w:b/>
+          <w:bCs/>
+          <w:lang w:val="en-US"/>
+        </w:rPr>
+        <w:t xml:space="preserve"> </w:t>
+      </w:r>
+      <w:r>
+        <w:rPr>
+          <w:b/>
+          <w:bCs/>
+          <w:lang w:val="en-US"/>
+        </w:rPr>
+        <w:t>221,</w:t>
+      </w:r>
+      <w:r>
+        <w:rPr>
+          <w:b/>
+          <w:bCs/>
+          <w:lang w:val="en-US"/>
+        </w:rPr>
+        <w:t xml:space="preserve"> </w:t>
+      </w:r>
+      <w:r>
+        <w:rPr>
+          <w:b/>
+          <w:bCs/>
+          <w:lang w:val="en-US"/>
+        </w:rPr>
+        <w:t>3</w:t>
+      </w:r>
+      <w:r>
+        <w:rPr>
+          <w:b/>
+          <w:bCs/>
+          <w:lang w:val="en-US"/>
+        </w:rPr>
+        <w:t>)</w:t>
+      </w:r>
+      <w:r>
+        <w:rPr>
+          <w:lang w:val="en-US"/>
+        </w:rPr>
         <w:t>.</w:t>
+      </w:r>
+      <w:r>
+        <w:rPr>
+          <w:lang w:val="en-US"/>
+        </w:rPr>
+        <w:t xml:space="preserve"> This means our first Training was based on the following values:</w:t>
       </w:r>
     </w:p>
     <w:p>
-      <w:proofErr w:type="spellStart"/>
-      <w:r>
-        <w:t>Convolutional</w:t>
-      </w:r>
-      <w:proofErr w:type="spellEnd"/>
-      <w:r>
-        <w:t xml:space="preserve"> Layer: 2</w:t>
-      </w:r>
-      <w:r>
+      <w:pPr>
+        <w:rPr>
+          <w:lang w:val="en-US"/>
+        </w:rPr>
+      </w:pPr>
+      <w:r>
+        <w:rPr>
+          <w:lang w:val="en-US"/>
+        </w:rPr>
+        <w:t>Convolutional Layer: 2</w:t>
+      </w:r>
+      <w:r>
+        <w:rPr>
+          <w:lang w:val="en-US"/>
+        </w:rPr>
         <w:br/>
         <w:t>Filter per Layer: 16</w:t>
       </w:r>
       <w:r>
+        <w:rPr>
+          <w:lang w:val="en-US"/>
+        </w:rPr>
         <w:br/>
         <w:t>Kernel Size per Layer: 3, 3</w:t>
       </w:r>
       <w:r>
+        <w:rPr>
+          <w:lang w:val="en-US"/>
+        </w:rPr>
         <w:br/>
         <w:t>MaxPool2D per Layer: 2, 2</w:t>
       </w:r>
     </w:p>
-    <w:p/>
+    <w:p>
+      <w:pPr>
+        <w:rPr>
+          <w:lang w:val="en-US"/>
+        </w:rPr>
+      </w:pPr>
+    </w:p>
     <w:sectPr>
       <w:headerReference w:type="default" r:id="rId6"/>
       <w:pgSz w:w="11906" w:h="16838"/>
@@ -261,35 +230,7 @@
       <w:rPr>
         <w:rStyle w:val="author-a-id5hz88zz90zs9z81z3w68cz68zx"/>
       </w:rPr>
-      <w:t xml:space="preserve">Fener </w:t>
-    </w:r>
-    <w:proofErr w:type="spellStart"/>
-    <w:r>
-      <w:rPr>
-        <w:rStyle w:val="author-a-id5hz88zz90zs9z81z3w68cz68zx"/>
-      </w:rPr>
-      <w:t>Görkem</w:t>
-    </w:r>
-    <w:proofErr w:type="spellEnd"/>
-    <w:r>
-      <w:rPr>
-        <w:rStyle w:val="author-a-id5hz88zz90zs9z81z3w68cz68zx"/>
-      </w:rPr>
-      <w:t xml:space="preserve">, </w:t>
-    </w:r>
-    <w:proofErr w:type="spellStart"/>
-    <w:r>
-      <w:rPr>
-        <w:rStyle w:val="author-a-id5hz88zz90zs9z81z3w68cz68zx"/>
-      </w:rPr>
-      <w:t>Lechtaler</w:t>
-    </w:r>
-    <w:proofErr w:type="spellEnd"/>
-    <w:r>
-      <w:rPr>
-        <w:rStyle w:val="author-a-id5hz88zz90zs9z81z3w68cz68zx"/>
-      </w:rPr>
-      <w:t xml:space="preserve"> Andre, Christoph Lorenz, Felix Lahnsteiner</w:t>
+      <w:t>Fener Görkem, Lechtaler Andre, Christoph Lorenz, Felix Lahnsteiner</w:t>
     </w:r>
     <w:r>
       <w:rPr>
@@ -424,6 +365,7 @@
     <w:lsdException w:name="HTML Sample" w:semiHidden="1" w:unhideWhenUsed="1"/>
     <w:lsdException w:name="HTML Typewriter" w:semiHidden="1" w:unhideWhenUsed="1"/>
     <w:lsdException w:name="HTML Variable" w:semiHidden="1" w:unhideWhenUsed="1"/>
+    <w:lsdException w:name="Normal Table" w:semiHidden="1" w:unhideWhenUsed="1"/>
     <w:lsdException w:name="annotation subject" w:semiHidden="1" w:unhideWhenUsed="1"/>
     <w:lsdException w:name="No List" w:semiHidden="1" w:unhideWhenUsed="1"/>
     <w:lsdException w:name="Outline List 1" w:semiHidden="1" w:unhideWhenUsed="1"/>
@@ -470,8 +412,10 @@
     <w:lsdException w:name="Table Subtle 2" w:semiHidden="1" w:unhideWhenUsed="1"/>
     <w:lsdException w:name="Table Web 1" w:semiHidden="1" w:unhideWhenUsed="1"/>
     <w:lsdException w:name="Table Web 2" w:semiHidden="1" w:unhideWhenUsed="1"/>
+    <w:lsdException w:name="Table Web 3" w:semiHidden="1" w:unhideWhenUsed="1"/>
     <w:lsdException w:name="Balloon Text" w:semiHidden="1" w:unhideWhenUsed="1"/>
     <w:lsdException w:name="Table Grid" w:uiPriority="39"/>
+    <w:lsdException w:name="Table Theme" w:semiHidden="1" w:unhideWhenUsed="1"/>
     <w:lsdException w:name="Placeholder Text" w:semiHidden="1"/>
     <w:lsdException w:name="No Spacing" w:uiPriority="1" w:qFormat="1"/>
     <w:lsdException w:name="Light Shading" w:uiPriority="60"/>

--- a/Project Flowers - Documentation.docx
+++ b/Project Flowers - Documentation.docx
@@ -158,9 +158,164 @@
           <w:lang w:val="en-US"/>
         </w:rPr>
       </w:pPr>
+      <w:r>
+        <w:rPr>
+          <w:lang w:val="en-US"/>
+        </w:rPr>
+        <w:t xml:space="preserve">The very first training was not </w:t>
+      </w:r>
+      <w:r>
+        <w:rPr>
+          <w:lang w:val="en-US"/>
+        </w:rPr>
+        <w:t>very successful</w:t>
+      </w:r>
+      <w:r>
+        <w:rPr>
+          <w:lang w:val="en-US"/>
+        </w:rPr>
+        <w:t xml:space="preserve"> which the accuracy of 0.03 shows. Further adjustments need to be done.</w:t>
+      </w:r>
+    </w:p>
+    <w:p>
+      <w:pPr>
+        <w:keepNext/>
+        <w:rPr>
+          <w:lang w:val="en-US"/>
+        </w:rPr>
+      </w:pPr>
+      <w:r>
+        <w:rPr>
+          <w:lang w:val="en-US"/>
+        </w:rPr>
+        <w:drawing>
+          <wp:inline distT="0" distB="0" distL="0" distR="0" wp14:anchorId="474FB2BE" wp14:editId="40D9CBF7">
+            <wp:extent cx="5760720" cy="960120"/>
+            <wp:effectExtent l="0" t="0" r="0" b="0"/>
+            <wp:docPr id="1" name="Grafik 1" descr="Ein Bild, das Text enthält.&#10;&#10;Automatisch generierte Beschreibung"/>
+            <wp:cNvGraphicFramePr>
+              <a:graphicFrameLocks xmlns:a="http://schemas.openxmlformats.org/drawingml/2006/main" noChangeAspect="1"/>
+            </wp:cNvGraphicFramePr>
+            <a:graphic xmlns:a="http://schemas.openxmlformats.org/drawingml/2006/main">
+              <a:graphicData uri="http://schemas.openxmlformats.org/drawingml/2006/picture">
+                <pic:pic xmlns:pic="http://schemas.openxmlformats.org/drawingml/2006/picture">
+                  <pic:nvPicPr>
+                    <pic:cNvPr id="1" name="Grafik 1" descr="Ein Bild, das Text enthält.&#10;&#10;Automatisch generierte Beschreibung"/>
+                    <pic:cNvPicPr>
+                      <a:picLocks noChangeAspect="1" noChangeArrowheads="1"/>
+                    </pic:cNvPicPr>
+                  </pic:nvPicPr>
+                  <pic:blipFill>
+                    <a:blip r:embed="rId6">
+                      <a:extLst>
+                        <a:ext uri="{28A0092B-C50C-407E-A947-70E740481C1C}">
+                          <a14:useLocalDpi xmlns:a14="http://schemas.microsoft.com/office/drawing/2010/main" val="0"/>
+                        </a:ext>
+                      </a:extLst>
+                    </a:blip>
+                    <a:srcRect/>
+                    <a:stretch>
+                      <a:fillRect/>
+                    </a:stretch>
+                  </pic:blipFill>
+                  <pic:spPr bwMode="auto">
+                    <a:xfrm>
+                      <a:off x="0" y="0"/>
+                      <a:ext cx="5760720" cy="960120"/>
+                    </a:xfrm>
+                    <a:prstGeom prst="rect">
+                      <a:avLst/>
+                    </a:prstGeom>
+                    <a:noFill/>
+                    <a:ln>
+                      <a:noFill/>
+                    </a:ln>
+                  </pic:spPr>
+                </pic:pic>
+              </a:graphicData>
+            </a:graphic>
+          </wp:inline>
+        </w:drawing>
+      </w:r>
+    </w:p>
+    <w:p>
+      <w:pPr>
+        <w:pStyle w:val="Beschriftung"/>
+        <w:rPr>
+          <w:lang w:val="en-US"/>
+        </w:rPr>
+      </w:pPr>
+      <w:r>
+        <w:rPr>
+          <w:lang w:val="en-US"/>
+        </w:rPr>
+        <w:t xml:space="preserve">Figure </w:t>
+      </w:r>
+      <w:r>
+        <w:rPr>
+          <w:lang w:val="en-US"/>
+        </w:rPr>
+        <w:fldChar w:fldCharType="begin"/>
+      </w:r>
+      <w:r>
+        <w:rPr>
+          <w:lang w:val="en-US"/>
+        </w:rPr>
+        <w:instrText xml:space="preserve"> SEQ Figure \* ARABIC </w:instrText>
+      </w:r>
+      <w:r>
+        <w:rPr>
+          <w:lang w:val="en-US"/>
+        </w:rPr>
+        <w:fldChar w:fldCharType="separate"/>
+      </w:r>
+      <w:r>
+        <w:rPr>
+          <w:lang w:val="en-US"/>
+        </w:rPr>
+        <w:t>1</w:t>
+      </w:r>
+      <w:r>
+        <w:rPr>
+          <w:lang w:val="en-US"/>
+        </w:rPr>
+        <w:fldChar w:fldCharType="end"/>
+      </w:r>
+      <w:r>
+        <w:rPr>
+          <w:lang w:val="en-US"/>
+        </w:rPr>
+        <w:t>: First Training</w:t>
+      </w:r>
+    </w:p>
+    <w:p>
+      <w:pPr>
+        <w:rPr>
+          <w:lang w:val="en-US"/>
+        </w:rPr>
+      </w:pPr>
+      <w:r>
+        <w:rPr>
+          <w:lang w:val="en-US"/>
+        </w:rPr>
+        <w:t>Adjustments:</w:t>
+      </w:r>
+    </w:p>
+    <w:p>
+      <w:pPr>
+        <w:rPr>
+          <w:lang w:val="en-US"/>
+        </w:rPr>
+      </w:pPr>
+      <w:r>
+        <w:rPr>
+          <w:lang w:val="en-US"/>
+        </w:rPr>
+        <w:t>MaxPool2D to MaxPool1D</w:t>
+      </w:r>
     </w:p>
     <w:sectPr>
-      <w:headerReference w:type="default" r:id="rId6"/>
+      <w:headerReference w:type="default" r:id="rId7"/>
       <w:pgSz w:w="11906" w:h="16838"/>
       <w:pgMar w:top="1417" w:right="1417" w:bottom="1134" w:left="1417" w:header="708" w:footer="708" w:gutter="0"/>
       <w:cols w:space="708"/>
@@ -230,7 +385,35 @@
       <w:rPr>
         <w:rStyle w:val="author-a-id5hz88zz90zs9z81z3w68cz68zx"/>
       </w:rPr>
-      <w:t>Fener Görkem, Lechtaler Andre, Christoph Lorenz, Felix Lahnsteiner</w:t>
+      <w:t xml:space="preserve">Fener </w:t>
+    </w:r>
+    <w:proofErr w:type="spellStart"/>
+    <w:r>
+      <w:rPr>
+        <w:rStyle w:val="author-a-id5hz88zz90zs9z81z3w68cz68zx"/>
+      </w:rPr>
+      <w:t>Görkem</w:t>
+    </w:r>
+    <w:proofErr w:type="spellEnd"/>
+    <w:r>
+      <w:rPr>
+        <w:rStyle w:val="author-a-id5hz88zz90zs9z81z3w68cz68zx"/>
+      </w:rPr>
+      <w:t xml:space="preserve">, </w:t>
+    </w:r>
+    <w:proofErr w:type="spellStart"/>
+    <w:r>
+      <w:rPr>
+        <w:rStyle w:val="author-a-id5hz88zz90zs9z81z3w68cz68zx"/>
+      </w:rPr>
+      <w:t>Lechtaler</w:t>
+    </w:r>
+    <w:proofErr w:type="spellEnd"/>
+    <w:r>
+      <w:rPr>
+        <w:rStyle w:val="author-a-id5hz88zz90zs9z81z3w68cz68zx"/>
+      </w:rPr>
+      <w:t xml:space="preserve"> Andre, Christoph Lorenz, Felix Lahnsteiner</w:t>
     </w:r>
     <w:r>
       <w:rPr>
@@ -801,6 +984,25 @@
       <w:szCs w:val="26"/>
     </w:rPr>
   </w:style>
+  <w:style w:type="paragraph" w:styleId="Beschriftung">
+    <w:name w:val="caption"/>
+    <w:basedOn w:val="Standard"/>
+    <w:next w:val="Standard"/>
+    <w:uiPriority w:val="35"/>
+    <w:unhideWhenUsed/>
+    <w:qFormat/>
+    <w:rsid w:val="0084383B"/>
+    <w:pPr>
+      <w:spacing w:after="200" w:line="240" w:lineRule="auto"/>
+    </w:pPr>
+    <w:rPr>
+      <w:i/>
+      <w:iCs/>
+      <w:color w:val="44546A" w:themeColor="text2"/>
+      <w:sz w:val="18"/>
+      <w:szCs w:val="18"/>
+    </w:rPr>
+  </w:style>
 </w:styles>
 </file>
 

--- a/Project Flowers - Documentation.docx
+++ b/Project Flowers - Documentation.docx
@@ -186,6 +186,7 @@
       </w:pPr>
       <w:r>
         <w:rPr>
+          <w:noProof/>
           <w:lang w:val="en-US"/>
         </w:rPr>
         <w:drawing>
@@ -296,9 +297,57 @@
       </w:pPr>
       <w:r>
         <w:rPr>
-          <w:lang w:val="en-US"/>
-        </w:rPr>
-        <w:t>Adjustments:</w:t>
+          <w:noProof/>
+          <w:lang w:val="en-US"/>
+        </w:rPr>
+        <w:drawing>
+          <wp:inline distT="0" distB="0" distL="0" distR="0" wp14:anchorId="31EE231D" wp14:editId="3C85E746">
+            <wp:extent cx="3429001" cy="2286000"/>
+            <wp:effectExtent l="0" t="0" r="0" b="0"/>
+            <wp:docPr id="2" name="Grafik 2"/>
+            <wp:cNvGraphicFramePr>
+              <a:graphicFrameLocks xmlns:a="http://schemas.openxmlformats.org/drawingml/2006/main" noChangeAspect="1"/>
+            </wp:cNvGraphicFramePr>
+            <a:graphic xmlns:a="http://schemas.openxmlformats.org/drawingml/2006/main">
+              <a:graphicData uri="http://schemas.openxmlformats.org/drawingml/2006/picture">
+                <pic:pic xmlns:pic="http://schemas.openxmlformats.org/drawingml/2006/picture">
+                  <pic:nvPicPr>
+                    <pic:cNvPr id="0" name="Picture 1"/>
+                    <pic:cNvPicPr>
+                      <a:picLocks noChangeAspect="1" noChangeArrowheads="1"/>
+                    </pic:cNvPicPr>
+                  </pic:nvPicPr>
+                  <pic:blipFill>
+                    <a:blip r:embed="rId7">
+                      <a:extLst>
+                        <a:ext uri="{28A0092B-C50C-407E-A947-70E740481C1C}">
+                          <a14:useLocalDpi xmlns:a14="http://schemas.microsoft.com/office/drawing/2010/main" val="0"/>
+                        </a:ext>
+                      </a:extLst>
+                    </a:blip>
+                    <a:srcRect/>
+                    <a:stretch>
+                      <a:fillRect/>
+                    </a:stretch>
+                  </pic:blipFill>
+                  <pic:spPr bwMode="auto">
+                    <a:xfrm>
+                      <a:off x="0" y="0"/>
+                      <a:ext cx="3431083" cy="2287388"/>
+                    </a:xfrm>
+                    <a:prstGeom prst="rect">
+                      <a:avLst/>
+                    </a:prstGeom>
+                    <a:noFill/>
+                    <a:ln>
+                      <a:noFill/>
+                    </a:ln>
+                  </pic:spPr>
+                </pic:pic>
+              </a:graphicData>
+            </a:graphic>
+          </wp:inline>
+        </w:drawing>
       </w:r>
     </w:p>
     <w:p>
@@ -309,13 +358,68 @@
       </w:pPr>
       <w:r>
         <w:rPr>
-          <w:lang w:val="en-US"/>
-        </w:rPr>
-        <w:t>MaxPool2D to MaxPool1D</w:t>
-      </w:r>
+          <w:noProof/>
+          <w:lang w:val="en-US"/>
+        </w:rPr>
+        <w:drawing>
+          <wp:inline distT="0" distB="0" distL="0" distR="0" wp14:anchorId="7F479D7A" wp14:editId="2BB27AFD">
+            <wp:extent cx="3400426" cy="2266950"/>
+            <wp:effectExtent l="0" t="0" r="0" b="0"/>
+            <wp:docPr id="3" name="Grafik 3"/>
+            <wp:cNvGraphicFramePr>
+              <a:graphicFrameLocks xmlns:a="http://schemas.openxmlformats.org/drawingml/2006/main" noChangeAspect="1"/>
+            </wp:cNvGraphicFramePr>
+            <a:graphic xmlns:a="http://schemas.openxmlformats.org/drawingml/2006/main">
+              <a:graphicData uri="http://schemas.openxmlformats.org/drawingml/2006/picture">
+                <pic:pic xmlns:pic="http://schemas.openxmlformats.org/drawingml/2006/picture">
+                  <pic:nvPicPr>
+                    <pic:cNvPr id="0" name="Picture 2"/>
+                    <pic:cNvPicPr>
+                      <a:picLocks noChangeAspect="1" noChangeArrowheads="1"/>
+                    </pic:cNvPicPr>
+                  </pic:nvPicPr>
+                  <pic:blipFill>
+                    <a:blip r:embed="rId8">
+                      <a:extLst>
+                        <a:ext uri="{28A0092B-C50C-407E-A947-70E740481C1C}">
+                          <a14:useLocalDpi xmlns:a14="http://schemas.microsoft.com/office/drawing/2010/main" val="0"/>
+                        </a:ext>
+                      </a:extLst>
+                    </a:blip>
+                    <a:srcRect/>
+                    <a:stretch>
+                      <a:fillRect/>
+                    </a:stretch>
+                  </pic:blipFill>
+                  <pic:spPr bwMode="auto">
+                    <a:xfrm>
+                      <a:off x="0" y="0"/>
+                      <a:ext cx="3402577" cy="2268384"/>
+                    </a:xfrm>
+                    <a:prstGeom prst="rect">
+                      <a:avLst/>
+                    </a:prstGeom>
+                    <a:noFill/>
+                    <a:ln>
+                      <a:noFill/>
+                    </a:ln>
+                  </pic:spPr>
+                </pic:pic>
+              </a:graphicData>
+            </a:graphic>
+          </wp:inline>
+        </w:drawing>
+      </w:r>
+    </w:p>
+    <w:p>
+      <w:pPr>
+        <w:rPr>
+          <w:lang w:val="en-US"/>
+        </w:rPr>
+      </w:pPr>
     </w:p>
     <w:sectPr>
-      <w:headerReference w:type="default" r:id="rId7"/>
+      <w:headerReference w:type="default" r:id="rId9"/>
       <w:pgSz w:w="11906" w:h="16838"/>
       <w:pgMar w:top="1417" w:right="1417" w:bottom="1134" w:left="1417" w:header="708" w:footer="708" w:gutter="0"/>
       <w:cols w:space="708"/>
